--- a/labs/lab04/report/Л04_Наговицын_отчёт.docx
+++ b/labs/lab04/report/Л04_Наговицын_отчёт.docx
@@ -85,7 +85,6 @@
         <w:pStyle w:val="1"/>
         <w:rPr/>
       </w:pPr>
-      <w:bookmarkStart w:id="0" w:name="цель-работы"/>
       <w:r>
         <w:rPr>
           <w:rStyle w:val="SectionNumber"/>
@@ -103,19 +102,18 @@
         <w:pStyle w:val="FirstParagraph"/>
         <w:rPr/>
       </w:pPr>
-      <w:bookmarkStart w:id="1" w:name="цель-работы"/>
+      <w:bookmarkStart w:id="0" w:name="цель-работы"/>
       <w:r>
         <w:rPr/>
         <w:t>Цель данной работы: освоение процедуры компиляции и сборки программ, написанных на ассемблере NASM.</w:t>
       </w:r>
-      <w:bookmarkEnd w:id="1"/>
+      <w:bookmarkEnd w:id="0"/>
     </w:p>
     <w:p>
       <w:pPr>
         <w:pStyle w:val="1"/>
         <w:rPr/>
       </w:pPr>
-      <w:bookmarkStart w:id="2" w:name="задание"/>
       <w:r>
         <w:rPr>
           <w:rStyle w:val="SectionNumber"/>
@@ -133,7 +131,7 @@
         <w:pStyle w:val="Compact"/>
         <w:numPr>
           <w:ilvl w:val="0"/>
-          <w:numId w:val="3"/>
+          <w:numId w:val="8"/>
         </w:numPr>
         <w:rPr/>
       </w:pPr>
@@ -147,7 +145,7 @@
         <w:pStyle w:val="Compact"/>
         <w:numPr>
           <w:ilvl w:val="0"/>
-          <w:numId w:val="1"/>
+          <w:numId w:val="9"/>
         </w:numPr>
         <w:rPr/>
       </w:pPr>
@@ -161,7 +159,7 @@
         <w:pStyle w:val="Compact"/>
         <w:numPr>
           <w:ilvl w:val="0"/>
-          <w:numId w:val="1"/>
+          <w:numId w:val="10"/>
         </w:numPr>
         <w:rPr/>
       </w:pPr>
@@ -175,7 +173,7 @@
         <w:pStyle w:val="Compact"/>
         <w:numPr>
           <w:ilvl w:val="0"/>
-          <w:numId w:val="1"/>
+          <w:numId w:val="11"/>
         </w:numPr>
         <w:rPr/>
       </w:pPr>
@@ -189,7 +187,7 @@
         <w:pStyle w:val="Compact"/>
         <w:numPr>
           <w:ilvl w:val="0"/>
-          <w:numId w:val="1"/>
+          <w:numId w:val="12"/>
         </w:numPr>
         <w:rPr/>
       </w:pPr>
@@ -203,23 +201,22 @@
         <w:pStyle w:val="Compact"/>
         <w:numPr>
           <w:ilvl w:val="0"/>
-          <w:numId w:val="1"/>
+          <w:numId w:val="13"/>
         </w:numPr>
         <w:rPr/>
       </w:pPr>
-      <w:bookmarkStart w:id="3" w:name="задание"/>
+      <w:bookmarkStart w:id="1" w:name="задание"/>
       <w:r>
         <w:rPr/>
         <w:t>Задание для самостоятельной работы.</w:t>
       </w:r>
-      <w:bookmarkEnd w:id="3"/>
+      <w:bookmarkEnd w:id="1"/>
     </w:p>
     <w:p>
       <w:pPr>
         <w:pStyle w:val="1"/>
         <w:rPr/>
       </w:pPr>
-      <w:bookmarkStart w:id="4" w:name="теоретическое-введение"/>
       <w:r>
         <w:rPr>
           <w:rStyle w:val="SectionNumber"/>
@@ -277,19 +274,18 @@
         <w:pStyle w:val="Style8"/>
         <w:rPr/>
       </w:pPr>
-      <w:bookmarkStart w:id="5" w:name="теоретическое-введение"/>
+      <w:bookmarkStart w:id="2" w:name="теоретическое-введение"/>
       <w:r>
         <w:rPr/>
         <w:t>Язык ассемблера (assembly language) является машинно-ориентированным языком низкого уровня. NASM (Netwide Assembler) - это проект ассемблера, который поддерживает Intel-синтаксис и инструкции x86-64. NASM доступен для различных операционных систем и позволяет получать объектные файлы для этих систем.</w:t>
       </w:r>
-      <w:bookmarkEnd w:id="5"/>
+      <w:bookmarkEnd w:id="2"/>
     </w:p>
     <w:p>
       <w:pPr>
         <w:pStyle w:val="1"/>
         <w:rPr/>
       </w:pPr>
-      <w:bookmarkStart w:id="6" w:name="выполнение-лабораторной-работы"/>
       <w:r>
         <w:rPr>
           <w:rStyle w:val="SectionNumber"/>
@@ -307,7 +303,6 @@
         <w:pStyle w:val="2"/>
         <w:rPr/>
       </w:pPr>
-      <w:bookmarkStart w:id="7" w:name="программа-hello-world"/>
       <w:r>
         <w:rPr>
           <w:rStyle w:val="SectionNumber"/>
@@ -327,15 +322,7 @@
       </w:pPr>
       <w:r>
         <w:rPr/>
-        <w:t xml:space="preserve">Перехожу в каталог, с помощью утилиты cd, и создаю папку lab04 (рис. </w:t>
-      </w:r>
-      <w:r>
-        <w:rPr/>
-        <w:t>4.1</w:t>
-      </w:r>
-      <w:r>
-        <w:rPr/>
-        <w:t>).</w:t>
+        <w:t>Перехожу в каталог, с помощью утилиты cd, и создаю папку lab04 (рис. 4.1).</w:t>
       </w:r>
     </w:p>
     <w:p>
@@ -401,15 +388,7 @@
       </w:pPr>
       <w:r>
         <w:rPr/>
-        <w:t xml:space="preserve">Создаю в текущем каталоге файл и открываю файл в текстовом редакторе (рис. </w:t>
-      </w:r>
-      <w:r>
-        <w:rPr/>
-        <w:t>4.2</w:t>
-      </w:r>
-      <w:r>
-        <w:rPr/>
-        <w:t>).</w:t>
+        <w:t>Создаю в текущем каталоге файл и открываю файл в текстовом редакторе (рис. 4.2).</w:t>
       </w:r>
     </w:p>
     <w:p>
@@ -465,15 +444,7 @@
       </w:pPr>
       <w:r>
         <w:rPr/>
-        <w:t>Рис. 4.</w:t>
-      </w:r>
-      <w:r>
-        <w:rPr/>
-        <w:t>2</w:t>
-      </w:r>
-      <w:r>
-        <w:rPr/>
-        <w:t>: Создание файла</w:t>
+        <w:t>Рис. 4.2: Создание файла</w:t>
       </w:r>
     </w:p>
     <w:p>
@@ -483,15 +454,7 @@
       </w:pPr>
       <w:r>
         <w:rPr/>
-        <w:t xml:space="preserve">Заполняю файл, вставляя в него программу для вывода “Hello world!” (рис. </w:t>
-      </w:r>
-      <w:r>
-        <w:rPr/>
-        <w:t>4.3</w:t>
-      </w:r>
-      <w:r>
-        <w:rPr/>
-        <w:t>).</w:t>
+        <w:t>Заполняю файл, вставляя в него программу для вывода “Hello world!” (рис. 4.3).</w:t>
       </w:r>
     </w:p>
     <w:p>
@@ -545,26 +508,18 @@
         <w:pStyle w:val="ImageCaption"/>
         <w:rPr/>
       </w:pPr>
-      <w:r>
-        <w:rPr/>
-        <w:t>Рис. 4.</w:t>
-      </w:r>
-      <w:r>
-        <w:rPr/>
-        <w:t>3</w:t>
-      </w:r>
-      <w:r>
-        <w:rPr/>
-        <w:t>: Заполнение файла</w:t>
-      </w:r>
-      <w:bookmarkEnd w:id="7"/>
+      <w:bookmarkStart w:id="3" w:name="программа-hello-world"/>
+      <w:r>
+        <w:rPr/>
+        <w:t>Рис. 4.3: Заполнение файла</w:t>
+      </w:r>
+      <w:bookmarkEnd w:id="3"/>
     </w:p>
     <w:p>
       <w:pPr>
         <w:pStyle w:val="2"/>
         <w:rPr/>
       </w:pPr>
-      <w:bookmarkStart w:id="8" w:name="работа-с-транслятором-nasm."/>
       <w:r>
         <w:rPr>
           <w:rStyle w:val="SectionNumber"/>
@@ -584,15 +539,7 @@
       </w:pPr>
       <w:r>
         <w:rPr/>
-        <w:t xml:space="preserve">Превращаю текст программы в объектный код с помощью транслятора NASM (рис. </w:t>
-      </w:r>
-      <w:r>
-        <w:rPr/>
-        <w:t>4.4</w:t>
-      </w:r>
-      <w:r>
-        <w:rPr/>
-        <w:t>).</w:t>
+        <w:t>Превращаю текст программы в объектный код с помощью транслятора NASM (рис. 4.4).</w:t>
       </w:r>
     </w:p>
     <w:p>
@@ -646,26 +593,18 @@
         <w:pStyle w:val="ImageCaption"/>
         <w:rPr/>
       </w:pPr>
-      <w:r>
-        <w:rPr/>
-        <w:t>Рис. 4.</w:t>
-      </w:r>
-      <w:r>
-        <w:rPr/>
-        <w:t>4</w:t>
-      </w:r>
-      <w:r>
-        <w:rPr/>
-        <w:t>: Компиляция текста программы</w:t>
-      </w:r>
-      <w:bookmarkEnd w:id="8"/>
+      <w:bookmarkStart w:id="4" w:name="работа-с-транслятором-nasm."/>
+      <w:r>
+        <w:rPr/>
+        <w:t>Рис. 4.4: Компиляция текста программы</w:t>
+      </w:r>
+      <w:bookmarkEnd w:id="4"/>
     </w:p>
     <w:p>
       <w:pPr>
         <w:pStyle w:val="2"/>
         <w:rPr/>
       </w:pPr>
-      <w:bookmarkStart w:id="9" w:name="Xc75429e1261b200888712b9769ce0b72995c477"/>
       <w:r>
         <w:rPr>
           <w:rStyle w:val="SectionNumber"/>
@@ -685,15 +624,7 @@
       </w:pPr>
       <w:r>
         <w:rPr/>
-        <w:t xml:space="preserve">Ввожу команду, которая скомпилирует файл Hello.asm в файл obj.o (рис. </w:t>
-      </w:r>
-      <w:r>
-        <w:rPr/>
-        <w:t>4.5</w:t>
-      </w:r>
-      <w:r>
-        <w:rPr/>
-        <w:t>).</w:t>
+        <w:t>Ввожу команду, которая скомпилирует файл Hello.asm в файл obj.o (рис. 4.5).</w:t>
       </w:r>
     </w:p>
     <w:p>
@@ -747,26 +678,18 @@
         <w:pStyle w:val="ImageCaption"/>
         <w:rPr/>
       </w:pPr>
-      <w:r>
-        <w:rPr/>
-        <w:t>Рис. 4.</w:t>
-      </w:r>
-      <w:r>
-        <w:rPr/>
-        <w:t>5</w:t>
-      </w:r>
-      <w:r>
-        <w:rPr/>
-        <w:t>: Компиляция текста программы</w:t>
-      </w:r>
-      <w:bookmarkEnd w:id="9"/>
+      <w:bookmarkStart w:id="5" w:name="Xc75429e1261b200888712b9769ce0b72995c477"/>
+      <w:r>
+        <w:rPr/>
+        <w:t>Рис. 4.5: Компиляция текста программы</w:t>
+      </w:r>
+      <w:bookmarkEnd w:id="5"/>
     </w:p>
     <w:p>
       <w:pPr>
         <w:pStyle w:val="2"/>
         <w:rPr/>
       </w:pPr>
-      <w:bookmarkStart w:id="10" w:name="работа-с-компоновщиком-ld."/>
       <w:r>
         <w:rPr>
           <w:rStyle w:val="SectionNumber"/>
@@ -786,15 +709,7 @@
       </w:pPr>
       <w:r>
         <w:rPr/>
-        <w:t xml:space="preserve">Передаю объектный файл hello.o на обработку компоновщику ld (рис. </w:t>
-      </w:r>
-      <w:r>
-        <w:rPr/>
-        <w:t>4.6</w:t>
-      </w:r>
-      <w:r>
-        <w:rPr/>
-        <w:t>).</w:t>
+        <w:t>Передаю объектный файл hello.o на обработку компоновщику ld (рис. 4.6).</w:t>
       </w:r>
     </w:p>
     <w:p>
@@ -848,26 +763,18 @@
         <w:pStyle w:val="ImageCaption"/>
         <w:rPr/>
       </w:pPr>
-      <w:r>
-        <w:rPr/>
-        <w:t>Рис. 4.</w:t>
-      </w:r>
-      <w:r>
-        <w:rPr/>
-        <w:t>6</w:t>
-      </w:r>
-      <w:r>
-        <w:rPr/>
-        <w:t>: Компиляция текста программы</w:t>
-      </w:r>
-      <w:bookmarkEnd w:id="10"/>
+      <w:bookmarkStart w:id="6" w:name="работа-с-компоновщиком-ld."/>
+      <w:r>
+        <w:rPr/>
+        <w:t>Рис. 4.6: Компиляция текста программы</w:t>
+      </w:r>
+      <w:bookmarkEnd w:id="6"/>
     </w:p>
     <w:p>
       <w:pPr>
         <w:pStyle w:val="2"/>
         <w:rPr/>
       </w:pPr>
-      <w:bookmarkStart w:id="11" w:name="запуск-исполняемого-файла."/>
       <w:r>
         <w:rPr>
           <w:rStyle w:val="SectionNumber"/>
@@ -887,15 +794,7 @@
       </w:pPr>
       <w:r>
         <w:rPr/>
-        <w:t xml:space="preserve">Запускаю на выполнение созданный исполняемый файл hello (рис. </w:t>
-      </w:r>
-      <w:r>
-        <w:rPr/>
-        <w:t>4.7</w:t>
-      </w:r>
-      <w:r>
-        <w:rPr/>
-        <w:t>).</w:t>
+        <w:t>Запускаю на выполнение созданный исполняемый файл hello (рис. 4.7).</w:t>
       </w:r>
     </w:p>
     <w:p>
@@ -949,26 +848,18 @@
         <w:pStyle w:val="ImageCaption"/>
         <w:rPr/>
       </w:pPr>
-      <w:r>
-        <w:rPr/>
-        <w:t>Рис. 4.</w:t>
-      </w:r>
-      <w:r>
-        <w:rPr/>
-        <w:t>7</w:t>
-      </w:r>
-      <w:r>
-        <w:rPr/>
-        <w:t>: Запуск исполняемого файла</w:t>
-      </w:r>
-      <w:bookmarkEnd w:id="11"/>
+      <w:bookmarkStart w:id="7" w:name="запуск-исполняемого-файла."/>
+      <w:r>
+        <w:rPr/>
+        <w:t>Рис. 4.7: Запуск исполняемого файла</w:t>
+      </w:r>
+      <w:bookmarkEnd w:id="7"/>
     </w:p>
     <w:p>
       <w:pPr>
         <w:pStyle w:val="2"/>
         <w:rPr/>
       </w:pPr>
-      <w:bookmarkStart w:id="12" w:name="задание-для-самостоятельной-работы."/>
       <w:r>
         <w:rPr>
           <w:rStyle w:val="SectionNumber"/>
@@ -988,15 +879,7 @@
       </w:pPr>
       <w:r>
         <w:rPr/>
-        <w:t xml:space="preserve">Создаю в текущем каталоге копию файла hello.asm с именем lab4.asm и запускаю в текстовом редакторе (рис. </w:t>
-      </w:r>
-      <w:r>
-        <w:rPr/>
-        <w:t>4.8</w:t>
-      </w:r>
-      <w:r>
-        <w:rPr/>
-        <w:t>).</w:t>
+        <w:t>Создаю в текущем каталоге копию файла hello.asm с именем lab4.asm и запускаю в текстовом редакторе (рис. 4.8).</w:t>
       </w:r>
     </w:p>
     <w:p>
@@ -1052,15 +935,7 @@
       </w:pPr>
       <w:r>
         <w:rPr/>
-        <w:t>Рис. 4.</w:t>
-      </w:r>
-      <w:r>
-        <w:rPr/>
-        <w:t>8</w:t>
-      </w:r>
-      <w:r>
-        <w:rPr/>
-        <w:t>: Создание копии файла</w:t>
+        <w:t>Рис. 4.8: Создание копии файла</w:t>
       </w:r>
     </w:p>
     <w:p>
@@ -1070,15 +945,7 @@
       </w:pPr>
       <w:r>
         <w:rPr/>
-        <w:t xml:space="preserve">Вношу изменения в программу, чтобы она выводила мое имя и фамилию (рис. </w:t>
-      </w:r>
-      <w:r>
-        <w:rPr/>
-        <w:t>4.9</w:t>
-      </w:r>
-      <w:r>
-        <w:rPr/>
-        <w:t>).</w:t>
+        <w:t>Вношу изменения в программу, чтобы она выводила мое имя и фамилию (рис. 4.9).</w:t>
       </w:r>
     </w:p>
     <w:p>
@@ -1134,15 +1001,7 @@
       </w:pPr>
       <w:r>
         <w:rPr/>
-        <w:t>Рис. 4.</w:t>
-      </w:r>
-      <w:r>
-        <w:rPr/>
-        <w:t>9</w:t>
-      </w:r>
-      <w:r>
-        <w:rPr/>
-        <w:t>: Изменение программы</w:t>
+        <w:t>Рис. 4.9: Изменение программы</w:t>
       </w:r>
     </w:p>
     <w:p>
@@ -1152,15 +1011,7 @@
       </w:pPr>
       <w:r>
         <w:rPr/>
-        <w:t xml:space="preserve">Компилирую текст программы в объектный код с помощью транслятора NASM (рис. </w:t>
-      </w:r>
-      <w:r>
-        <w:rPr/>
-        <w:t>4.10</w:t>
-      </w:r>
-      <w:r>
-        <w:rPr/>
-        <w:t>).</w:t>
+        <w:t>Компилирую текст программы в объектный код с помощью транслятора NASM (рис. 4.10).</w:t>
       </w:r>
     </w:p>
     <w:p>
@@ -1216,15 +1067,7 @@
       </w:pPr>
       <w:r>
         <w:rPr/>
-        <w:t>Рис. 4.</w:t>
-      </w:r>
-      <w:r>
-        <w:rPr/>
-        <w:t>10</w:t>
-      </w:r>
-      <w:r>
-        <w:rPr/>
-        <w:t>: Компиляция текста программы</w:t>
+        <w:t>Рис. 4.10: Компиляция текста программы</w:t>
       </w:r>
     </w:p>
     <w:p>
@@ -1234,15 +1077,7 @@
       </w:pPr>
       <w:r>
         <w:rPr/>
-        <w:t xml:space="preserve">Ввожу команду, которая скомпилирует файл lab4.asm в файл lab4.o (рис. </w:t>
-      </w:r>
-      <w:r>
-        <w:rPr/>
-        <w:t>4.11</w:t>
-      </w:r>
-      <w:r>
-        <w:rPr/>
-        <w:t>).</w:t>
+        <w:t>Ввожу команду, которая скомпилирует файл lab4.asm в файл lab4.o (рис. 4.11).</w:t>
       </w:r>
     </w:p>
     <w:p>
@@ -1298,15 +1133,7 @@
       </w:pPr>
       <w:r>
         <w:rPr/>
-        <w:t>Рис. 4.</w:t>
-      </w:r>
-      <w:r>
-        <w:rPr/>
-        <w:t>11</w:t>
-      </w:r>
-      <w:r>
-        <w:rPr/>
-        <w:t>: Компиляция текста программы</w:t>
+        <w:t>Рис. 4.11: Компиляция текста программы</w:t>
       </w:r>
     </w:p>
     <w:p>
@@ -1316,15 +1143,7 @@
       </w:pPr>
       <w:r>
         <w:rPr/>
-        <w:t xml:space="preserve">Передаю объектный файл lab4.o на обработку компоновщику LD (рис. </w:t>
-      </w:r>
-      <w:r>
-        <w:rPr/>
-        <w:t>4.12</w:t>
-      </w:r>
-      <w:r>
-        <w:rPr/>
-        <w:t>).</w:t>
+        <w:t>Передаю объектный файл lab4.o на обработку компоновщику LD (рис. 4.12).</w:t>
       </w:r>
     </w:p>
     <w:p>
@@ -1380,15 +1199,7 @@
       </w:pPr>
       <w:r>
         <w:rPr/>
-        <w:t>Рис. 4.</w:t>
-      </w:r>
-      <w:r>
-        <w:rPr/>
-        <w:t>12</w:t>
-      </w:r>
-      <w:r>
-        <w:rPr/>
-        <w:t>: Компиляция текста программы</w:t>
+        <w:t>Рис. 4.12: Компиляция текста программы</w:t>
       </w:r>
     </w:p>
     <w:p>
@@ -1398,15 +1209,7 @@
       </w:pPr>
       <w:r>
         <w:rPr/>
-        <w:t xml:space="preserve">Запускаю на выполнение созданный исполняемый файл lab4 (рис. </w:t>
-      </w:r>
-      <w:r>
-        <w:rPr/>
-        <w:t>4.13</w:t>
-      </w:r>
-      <w:r>
-        <w:rPr/>
-        <w:t>).</w:t>
+        <w:t>Запускаю на выполнение созданный исполняемый файл lab4 (рис. 4.13).</w:t>
       </w:r>
     </w:p>
     <w:p>
@@ -1462,15 +1265,7 @@
       </w:pPr>
       <w:r>
         <w:rPr/>
-        <w:t>Рис. 4.</w:t>
-      </w:r>
-      <w:r>
-        <w:rPr/>
-        <w:t>13</w:t>
-      </w:r>
-      <w:r>
-        <w:rPr/>
-        <w:t>: Запуск исполняемого файла</w:t>
+        <w:t>Рис. 4.13: Запуск исполняемого файла</w:t>
       </w:r>
     </w:p>
     <w:p>
@@ -1480,15 +1275,7 @@
       </w:pPr>
       <w:r>
         <w:rPr/>
-        <w:t xml:space="preserve">Копирую файлы hello.asm и lab4.asm в каталог (рис. </w:t>
-      </w:r>
-      <w:r>
-        <w:rPr/>
-        <w:t>4.14</w:t>
-      </w:r>
-      <w:r>
-        <w:rPr/>
-        <w:t>).</w:t>
+        <w:t>Копирую файлы hello.asm и lab4.asm в каталог (рис. 4.14).</w:t>
       </w:r>
     </w:p>
     <w:p>
@@ -1544,15 +1331,7 @@
       </w:pPr>
       <w:r>
         <w:rPr/>
-        <w:t>Рис. 4.</w:t>
-      </w:r>
-      <w:r>
-        <w:rPr/>
-        <w:t>14</w:t>
-      </w:r>
-      <w:r>
-        <w:rPr/>
-        <w:t>: Копирование файлов</w:t>
+        <w:t>Рис. 4.14: Копирование файлов</w:t>
       </w:r>
     </w:p>
     <w:p>
@@ -1562,15 +1341,7 @@
       </w:pPr>
       <w:r>
         <w:rPr/>
-        <w:t xml:space="preserve">Проверяю нахождение файлов в каталоге (рис. </w:t>
-      </w:r>
-      <w:r>
-        <w:rPr/>
-        <w:t>4.15</w:t>
-      </w:r>
-      <w:r>
-        <w:rPr/>
-        <w:t>).</w:t>
+        <w:t>Проверяю нахождение файлов в каталоге (рис. 4.15).</w:t>
       </w:r>
     </w:p>
     <w:p>
@@ -1624,27 +1395,192 @@
         <w:pStyle w:val="ImageCaption"/>
         <w:rPr/>
       </w:pPr>
-      <w:r>
-        <w:rPr/>
-        <w:t>Рис. 4.</w:t>
-      </w:r>
-      <w:r>
-        <w:rPr/>
-        <w:t>15</w:t>
+      <w:bookmarkStart w:id="8" w:name="задание-для-самостоятельной-работы._Копи"/>
+      <w:bookmarkStart w:id="9" w:name="выполнение-лабораторной-работы_Копия_1"/>
+      <w:r>
+        <w:rPr/>
+        <w:t>Рис. 4.15: Файлы в каталоге</w:t>
+      </w:r>
+      <w:bookmarkStart w:id="10" w:name="задание-для-самостоятельной-работы."/>
+      <w:bookmarkStart w:id="11" w:name="выполнение-лабораторной-работы"/>
+      <w:bookmarkEnd w:id="8"/>
+      <w:bookmarkEnd w:id="9"/>
+      <w:bookmarkEnd w:id="10"/>
+      <w:bookmarkEnd w:id="11"/>
+    </w:p>
+    <w:p>
+      <w:pPr>
+        <w:pStyle w:val="Style8"/>
+        <w:rPr/>
+      </w:pPr>
+      <w:r>
+        <w:rPr/>
+        <w:t xml:space="preserve">Добавляю файлы на GitHub (рис. </w:t>
+      </w:r>
+      <w:r>
+        <w:rPr/>
+        <w:t>4.16</w:t>
+      </w:r>
+      <w:r>
+        <w:rPr/>
+        <w:t>).</w:t>
+      </w:r>
+    </w:p>
+    <w:p>
+      <w:pPr>
+        <w:pStyle w:val="CaptionedFigure"/>
+        <w:rPr/>
+      </w:pPr>
+      <w:r>
+        <w:rPr/>
+        <w:drawing>
+          <wp:inline distT="0" distB="0" distL="0" distR="0">
+            <wp:extent cx="3733800" cy="1074420"/>
+            <wp:effectExtent l="0" t="0" r="0" b="0"/>
+            <wp:docPr id="16" name="Изображение16" descr="fig:&#10;Файлы в каталоге"/>
+            <wp:cNvGraphicFramePr>
+              <a:graphicFrameLocks xmlns:a="http://schemas.openxmlformats.org/drawingml/2006/main" noChangeAspect="1"/>
+            </wp:cNvGraphicFramePr>
+            <a:graphic xmlns:a="http://schemas.openxmlformats.org/drawingml/2006/main">
+              <a:graphicData uri="http://schemas.openxmlformats.org/drawingml/2006/picture">
+                <pic:pic xmlns:pic="http://schemas.openxmlformats.org/drawingml/2006/picture">
+                  <pic:nvPicPr>
+                    <pic:cNvPr id="16" name="Изображение16" descr="fig:&#10;Файлы в каталоге"/>
+                    <pic:cNvPicPr>
+                      <a:picLocks noChangeAspect="1" noChangeArrowheads="1"/>
+                    </pic:cNvPicPr>
+                  </pic:nvPicPr>
+                  <pic:blipFill>
+                    <a:blip r:embed="rId17"/>
+                    <a:stretch>
+                      <a:fillRect/>
+                    </a:stretch>
+                  </pic:blipFill>
+                  <pic:spPr bwMode="auto">
+                    <a:xfrm>
+                      <a:off x="0" y="0"/>
+                      <a:ext cx="3733800" cy="1074420"/>
+                    </a:xfrm>
+                    <a:prstGeom prst="rect">
+                      <a:avLst/>
+                    </a:prstGeom>
+                  </pic:spPr>
+                </pic:pic>
+              </a:graphicData>
+            </a:graphic>
+          </wp:inline>
+        </w:drawing>
+      </w:r>
+    </w:p>
+    <w:p>
+      <w:pPr>
+        <w:pStyle w:val="ImageCaption"/>
+        <w:rPr/>
+      </w:pPr>
+      <w:r>
+        <w:rPr/>
+        <w:t>Рис. 4.1</w:t>
+      </w:r>
+      <w:r>
+        <w:rPr/>
+        <w:t>6</w:t>
       </w:r>
       <w:r>
         <w:rPr/>
         <w:t>: Файлы в каталоге</w:t>
       </w:r>
-      <w:bookmarkEnd w:id="6"/>
+    </w:p>
+    <w:p>
+      <w:pPr>
+        <w:pStyle w:val="Style8"/>
+        <w:rPr/>
+      </w:pPr>
+      <w:r>
+        <w:rPr/>
+        <w:t xml:space="preserve">Загружаю на сервера GitHub (рис. </w:t>
+      </w:r>
+      <w:r>
+        <w:rPr/>
+        <w:t>4.17</w:t>
+      </w:r>
+      <w:r>
+        <w:rPr/>
+        <w:t>).</w:t>
+      </w:r>
+    </w:p>
+    <w:p>
+      <w:pPr>
+        <w:pStyle w:val="CaptionedFigure"/>
+        <w:rPr/>
+      </w:pPr>
+      <w:r>
+        <w:rPr/>
+        <w:drawing>
+          <wp:inline distT="0" distB="0" distL="0" distR="0">
+            <wp:extent cx="3733800" cy="732790"/>
+            <wp:effectExtent l="0" t="0" r="0" b="0"/>
+            <wp:docPr id="17" name="Изображение17" descr="fig:&#10;Файлы в каталоге"/>
+            <wp:cNvGraphicFramePr>
+              <a:graphicFrameLocks xmlns:a="http://schemas.openxmlformats.org/drawingml/2006/main" noChangeAspect="1"/>
+            </wp:cNvGraphicFramePr>
+            <a:graphic xmlns:a="http://schemas.openxmlformats.org/drawingml/2006/main">
+              <a:graphicData uri="http://schemas.openxmlformats.org/drawingml/2006/picture">
+                <pic:pic xmlns:pic="http://schemas.openxmlformats.org/drawingml/2006/picture">
+                  <pic:nvPicPr>
+                    <pic:cNvPr id="17" name="Изображение17" descr="fig:&#10;Файлы в каталоге"/>
+                    <pic:cNvPicPr>
+                      <a:picLocks noChangeAspect="1" noChangeArrowheads="1"/>
+                    </pic:cNvPicPr>
+                  </pic:nvPicPr>
+                  <pic:blipFill>
+                    <a:blip r:embed="rId18"/>
+                    <a:stretch>
+                      <a:fillRect/>
+                    </a:stretch>
+                  </pic:blipFill>
+                  <pic:spPr bwMode="auto">
+                    <a:xfrm>
+                      <a:off x="0" y="0"/>
+                      <a:ext cx="3733800" cy="732790"/>
+                    </a:xfrm>
+                    <a:prstGeom prst="rect">
+                      <a:avLst/>
+                    </a:prstGeom>
+                  </pic:spPr>
+                </pic:pic>
+              </a:graphicData>
+            </a:graphic>
+          </wp:inline>
+        </w:drawing>
+      </w:r>
+    </w:p>
+    <w:p>
+      <w:pPr>
+        <w:pStyle w:val="ImageCaption"/>
+        <w:rPr/>
+      </w:pPr>
+      <w:r>
+        <w:rPr/>
+        <w:t>Рис. 4.1</w:t>
+      </w:r>
+      <w:r>
+        <w:rPr/>
+        <w:t>7</w:t>
+      </w:r>
+      <w:r>
+        <w:rPr/>
+        <w:t>: Файлы в каталоге</w:t>
+      </w:r>
+      <w:bookmarkStart w:id="12" w:name="задание-для-самостоятельной-работы."/>
+      <w:bookmarkStart w:id="13" w:name="выполнение-лабораторной-работы"/>
       <w:bookmarkEnd w:id="12"/>
+      <w:bookmarkEnd w:id="13"/>
     </w:p>
     <w:p>
       <w:pPr>
         <w:pStyle w:val="1"/>
         <w:rPr/>
       </w:pPr>
-      <w:bookmarkStart w:id="13" w:name="выводы"/>
       <w:r>
         <w:rPr>
           <w:rStyle w:val="SectionNumber"/>
@@ -1807,6 +1743,601 @@
   <w:abstractNum w:abstractNumId="2">
     <w:lvl w:ilvl="0">
       <w:start w:val="1"/>
+      <w:numFmt w:val="decimal"/>
+      <w:lvlText w:val="%1."/>
+      <w:lvlJc w:val="left"/>
+      <w:pPr>
+        <w:tabs>
+          <w:tab w:val="num" w:pos="0"/>
+        </w:tabs>
+        <w:ind w:left="720" w:hanging="480"/>
+      </w:pPr>
+      <w:rPr/>
+    </w:lvl>
+    <w:lvl w:ilvl="1">
+      <w:start w:val="1"/>
+      <w:numFmt w:val="decimal"/>
+      <w:lvlText w:val="%2."/>
+      <w:lvlJc w:val="left"/>
+      <w:pPr>
+        <w:tabs>
+          <w:tab w:val="num" w:pos="0"/>
+        </w:tabs>
+        <w:ind w:left="1440" w:hanging="480"/>
+      </w:pPr>
+      <w:rPr/>
+    </w:lvl>
+    <w:lvl w:ilvl="2">
+      <w:start w:val="1"/>
+      <w:numFmt w:val="decimal"/>
+      <w:lvlText w:val="%3."/>
+      <w:lvlJc w:val="left"/>
+      <w:pPr>
+        <w:tabs>
+          <w:tab w:val="num" w:pos="0"/>
+        </w:tabs>
+        <w:ind w:left="2160" w:hanging="480"/>
+      </w:pPr>
+      <w:rPr/>
+    </w:lvl>
+    <w:lvl w:ilvl="3">
+      <w:start w:val="1"/>
+      <w:numFmt w:val="decimal"/>
+      <w:lvlText w:val="%4."/>
+      <w:lvlJc w:val="left"/>
+      <w:pPr>
+        <w:tabs>
+          <w:tab w:val="num" w:pos="0"/>
+        </w:tabs>
+        <w:ind w:left="2880" w:hanging="480"/>
+      </w:pPr>
+      <w:rPr/>
+    </w:lvl>
+    <w:lvl w:ilvl="4">
+      <w:start w:val="1"/>
+      <w:numFmt w:val="decimal"/>
+      <w:lvlText w:val="%5."/>
+      <w:lvlJc w:val="left"/>
+      <w:pPr>
+        <w:tabs>
+          <w:tab w:val="num" w:pos="0"/>
+        </w:tabs>
+        <w:ind w:left="3600" w:hanging="480"/>
+      </w:pPr>
+      <w:rPr/>
+    </w:lvl>
+    <w:lvl w:ilvl="5">
+      <w:start w:val="1"/>
+      <w:numFmt w:val="decimal"/>
+      <w:lvlText w:val="%6."/>
+      <w:lvlJc w:val="left"/>
+      <w:pPr>
+        <w:tabs>
+          <w:tab w:val="num" w:pos="0"/>
+        </w:tabs>
+        <w:ind w:left="4320" w:hanging="480"/>
+      </w:pPr>
+      <w:rPr/>
+    </w:lvl>
+    <w:lvl w:ilvl="6">
+      <w:start w:val="1"/>
+      <w:numFmt w:val="decimal"/>
+      <w:lvlText w:val="%7."/>
+      <w:lvlJc w:val="left"/>
+      <w:pPr>
+        <w:tabs>
+          <w:tab w:val="num" w:pos="0"/>
+        </w:tabs>
+        <w:ind w:left="5040" w:hanging="480"/>
+      </w:pPr>
+      <w:rPr/>
+    </w:lvl>
+    <w:lvl w:ilvl="7">
+      <w:start w:val="1"/>
+      <w:numFmt w:val="decimal"/>
+      <w:lvlText w:val="%8."/>
+      <w:lvlJc w:val="left"/>
+      <w:pPr>
+        <w:tabs>
+          <w:tab w:val="num" w:pos="0"/>
+        </w:tabs>
+        <w:ind w:left="5760" w:hanging="480"/>
+      </w:pPr>
+      <w:rPr/>
+    </w:lvl>
+    <w:lvl w:ilvl="8">
+      <w:start w:val="1"/>
+      <w:numFmt w:val="decimal"/>
+      <w:lvlText w:val="%9."/>
+      <w:lvlJc w:val="left"/>
+      <w:pPr>
+        <w:tabs>
+          <w:tab w:val="num" w:pos="0"/>
+        </w:tabs>
+        <w:ind w:left="6480" w:hanging="480"/>
+      </w:pPr>
+      <w:rPr/>
+    </w:lvl>
+  </w:abstractNum>
+  <w:abstractNum w:abstractNumId="3">
+    <w:lvl w:ilvl="0">
+      <w:start w:val="1"/>
+      <w:numFmt w:val="decimal"/>
+      <w:lvlText w:val="%1."/>
+      <w:lvlJc w:val="left"/>
+      <w:pPr>
+        <w:tabs>
+          <w:tab w:val="num" w:pos="0"/>
+        </w:tabs>
+        <w:ind w:left="720" w:hanging="480"/>
+      </w:pPr>
+      <w:rPr/>
+    </w:lvl>
+    <w:lvl w:ilvl="1">
+      <w:start w:val="1"/>
+      <w:numFmt w:val="decimal"/>
+      <w:lvlText w:val="%2."/>
+      <w:lvlJc w:val="left"/>
+      <w:pPr>
+        <w:tabs>
+          <w:tab w:val="num" w:pos="0"/>
+        </w:tabs>
+        <w:ind w:left="1440" w:hanging="480"/>
+      </w:pPr>
+      <w:rPr/>
+    </w:lvl>
+    <w:lvl w:ilvl="2">
+      <w:start w:val="1"/>
+      <w:numFmt w:val="decimal"/>
+      <w:lvlText w:val="%3."/>
+      <w:lvlJc w:val="left"/>
+      <w:pPr>
+        <w:tabs>
+          <w:tab w:val="num" w:pos="0"/>
+        </w:tabs>
+        <w:ind w:left="2160" w:hanging="480"/>
+      </w:pPr>
+      <w:rPr/>
+    </w:lvl>
+    <w:lvl w:ilvl="3">
+      <w:start w:val="1"/>
+      <w:numFmt w:val="decimal"/>
+      <w:lvlText w:val="%4."/>
+      <w:lvlJc w:val="left"/>
+      <w:pPr>
+        <w:tabs>
+          <w:tab w:val="num" w:pos="0"/>
+        </w:tabs>
+        <w:ind w:left="2880" w:hanging="480"/>
+      </w:pPr>
+      <w:rPr/>
+    </w:lvl>
+    <w:lvl w:ilvl="4">
+      <w:start w:val="1"/>
+      <w:numFmt w:val="decimal"/>
+      <w:lvlText w:val="%5."/>
+      <w:lvlJc w:val="left"/>
+      <w:pPr>
+        <w:tabs>
+          <w:tab w:val="num" w:pos="0"/>
+        </w:tabs>
+        <w:ind w:left="3600" w:hanging="480"/>
+      </w:pPr>
+      <w:rPr/>
+    </w:lvl>
+    <w:lvl w:ilvl="5">
+      <w:start w:val="1"/>
+      <w:numFmt w:val="decimal"/>
+      <w:lvlText w:val="%6."/>
+      <w:lvlJc w:val="left"/>
+      <w:pPr>
+        <w:tabs>
+          <w:tab w:val="num" w:pos="0"/>
+        </w:tabs>
+        <w:ind w:left="4320" w:hanging="480"/>
+      </w:pPr>
+      <w:rPr/>
+    </w:lvl>
+    <w:lvl w:ilvl="6">
+      <w:start w:val="1"/>
+      <w:numFmt w:val="decimal"/>
+      <w:lvlText w:val="%7."/>
+      <w:lvlJc w:val="left"/>
+      <w:pPr>
+        <w:tabs>
+          <w:tab w:val="num" w:pos="0"/>
+        </w:tabs>
+        <w:ind w:left="5040" w:hanging="480"/>
+      </w:pPr>
+      <w:rPr/>
+    </w:lvl>
+    <w:lvl w:ilvl="7">
+      <w:start w:val="1"/>
+      <w:numFmt w:val="decimal"/>
+      <w:lvlText w:val="%8."/>
+      <w:lvlJc w:val="left"/>
+      <w:pPr>
+        <w:tabs>
+          <w:tab w:val="num" w:pos="0"/>
+        </w:tabs>
+        <w:ind w:left="5760" w:hanging="480"/>
+      </w:pPr>
+      <w:rPr/>
+    </w:lvl>
+    <w:lvl w:ilvl="8">
+      <w:start w:val="1"/>
+      <w:numFmt w:val="decimal"/>
+      <w:lvlText w:val="%9."/>
+      <w:lvlJc w:val="left"/>
+      <w:pPr>
+        <w:tabs>
+          <w:tab w:val="num" w:pos="0"/>
+        </w:tabs>
+        <w:ind w:left="6480" w:hanging="480"/>
+      </w:pPr>
+      <w:rPr/>
+    </w:lvl>
+  </w:abstractNum>
+  <w:abstractNum w:abstractNumId="4">
+    <w:lvl w:ilvl="0">
+      <w:start w:val="1"/>
+      <w:numFmt w:val="decimal"/>
+      <w:lvlText w:val="%1."/>
+      <w:lvlJc w:val="left"/>
+      <w:pPr>
+        <w:tabs>
+          <w:tab w:val="num" w:pos="0"/>
+        </w:tabs>
+        <w:ind w:left="720" w:hanging="480"/>
+      </w:pPr>
+      <w:rPr/>
+    </w:lvl>
+    <w:lvl w:ilvl="1">
+      <w:start w:val="1"/>
+      <w:numFmt w:val="decimal"/>
+      <w:lvlText w:val="%2."/>
+      <w:lvlJc w:val="left"/>
+      <w:pPr>
+        <w:tabs>
+          <w:tab w:val="num" w:pos="0"/>
+        </w:tabs>
+        <w:ind w:left="1440" w:hanging="480"/>
+      </w:pPr>
+      <w:rPr/>
+    </w:lvl>
+    <w:lvl w:ilvl="2">
+      <w:start w:val="1"/>
+      <w:numFmt w:val="decimal"/>
+      <w:lvlText w:val="%3."/>
+      <w:lvlJc w:val="left"/>
+      <w:pPr>
+        <w:tabs>
+          <w:tab w:val="num" w:pos="0"/>
+        </w:tabs>
+        <w:ind w:left="2160" w:hanging="480"/>
+      </w:pPr>
+      <w:rPr/>
+    </w:lvl>
+    <w:lvl w:ilvl="3">
+      <w:start w:val="1"/>
+      <w:numFmt w:val="decimal"/>
+      <w:lvlText w:val="%4."/>
+      <w:lvlJc w:val="left"/>
+      <w:pPr>
+        <w:tabs>
+          <w:tab w:val="num" w:pos="0"/>
+        </w:tabs>
+        <w:ind w:left="2880" w:hanging="480"/>
+      </w:pPr>
+      <w:rPr/>
+    </w:lvl>
+    <w:lvl w:ilvl="4">
+      <w:start w:val="1"/>
+      <w:numFmt w:val="decimal"/>
+      <w:lvlText w:val="%5."/>
+      <w:lvlJc w:val="left"/>
+      <w:pPr>
+        <w:tabs>
+          <w:tab w:val="num" w:pos="0"/>
+        </w:tabs>
+        <w:ind w:left="3600" w:hanging="480"/>
+      </w:pPr>
+      <w:rPr/>
+    </w:lvl>
+    <w:lvl w:ilvl="5">
+      <w:start w:val="1"/>
+      <w:numFmt w:val="decimal"/>
+      <w:lvlText w:val="%6."/>
+      <w:lvlJc w:val="left"/>
+      <w:pPr>
+        <w:tabs>
+          <w:tab w:val="num" w:pos="0"/>
+        </w:tabs>
+        <w:ind w:left="4320" w:hanging="480"/>
+      </w:pPr>
+      <w:rPr/>
+    </w:lvl>
+    <w:lvl w:ilvl="6">
+      <w:start w:val="1"/>
+      <w:numFmt w:val="decimal"/>
+      <w:lvlText w:val="%7."/>
+      <w:lvlJc w:val="left"/>
+      <w:pPr>
+        <w:tabs>
+          <w:tab w:val="num" w:pos="0"/>
+        </w:tabs>
+        <w:ind w:left="5040" w:hanging="480"/>
+      </w:pPr>
+      <w:rPr/>
+    </w:lvl>
+    <w:lvl w:ilvl="7">
+      <w:start w:val="1"/>
+      <w:numFmt w:val="decimal"/>
+      <w:lvlText w:val="%8."/>
+      <w:lvlJc w:val="left"/>
+      <w:pPr>
+        <w:tabs>
+          <w:tab w:val="num" w:pos="0"/>
+        </w:tabs>
+        <w:ind w:left="5760" w:hanging="480"/>
+      </w:pPr>
+      <w:rPr/>
+    </w:lvl>
+    <w:lvl w:ilvl="8">
+      <w:start w:val="1"/>
+      <w:numFmt w:val="decimal"/>
+      <w:lvlText w:val="%9."/>
+      <w:lvlJc w:val="left"/>
+      <w:pPr>
+        <w:tabs>
+          <w:tab w:val="num" w:pos="0"/>
+        </w:tabs>
+        <w:ind w:left="6480" w:hanging="480"/>
+      </w:pPr>
+      <w:rPr/>
+    </w:lvl>
+  </w:abstractNum>
+  <w:abstractNum w:abstractNumId="5">
+    <w:lvl w:ilvl="0">
+      <w:start w:val="1"/>
+      <w:numFmt w:val="decimal"/>
+      <w:lvlText w:val="%1."/>
+      <w:lvlJc w:val="left"/>
+      <w:pPr>
+        <w:tabs>
+          <w:tab w:val="num" w:pos="0"/>
+        </w:tabs>
+        <w:ind w:left="720" w:hanging="480"/>
+      </w:pPr>
+      <w:rPr/>
+    </w:lvl>
+    <w:lvl w:ilvl="1">
+      <w:start w:val="1"/>
+      <w:numFmt w:val="decimal"/>
+      <w:lvlText w:val="%2."/>
+      <w:lvlJc w:val="left"/>
+      <w:pPr>
+        <w:tabs>
+          <w:tab w:val="num" w:pos="0"/>
+        </w:tabs>
+        <w:ind w:left="1440" w:hanging="480"/>
+      </w:pPr>
+      <w:rPr/>
+    </w:lvl>
+    <w:lvl w:ilvl="2">
+      <w:start w:val="1"/>
+      <w:numFmt w:val="decimal"/>
+      <w:lvlText w:val="%3."/>
+      <w:lvlJc w:val="left"/>
+      <w:pPr>
+        <w:tabs>
+          <w:tab w:val="num" w:pos="0"/>
+        </w:tabs>
+        <w:ind w:left="2160" w:hanging="480"/>
+      </w:pPr>
+      <w:rPr/>
+    </w:lvl>
+    <w:lvl w:ilvl="3">
+      <w:start w:val="1"/>
+      <w:numFmt w:val="decimal"/>
+      <w:lvlText w:val="%4."/>
+      <w:lvlJc w:val="left"/>
+      <w:pPr>
+        <w:tabs>
+          <w:tab w:val="num" w:pos="0"/>
+        </w:tabs>
+        <w:ind w:left="2880" w:hanging="480"/>
+      </w:pPr>
+      <w:rPr/>
+    </w:lvl>
+    <w:lvl w:ilvl="4">
+      <w:start w:val="1"/>
+      <w:numFmt w:val="decimal"/>
+      <w:lvlText w:val="%5."/>
+      <w:lvlJc w:val="left"/>
+      <w:pPr>
+        <w:tabs>
+          <w:tab w:val="num" w:pos="0"/>
+        </w:tabs>
+        <w:ind w:left="3600" w:hanging="480"/>
+      </w:pPr>
+      <w:rPr/>
+    </w:lvl>
+    <w:lvl w:ilvl="5">
+      <w:start w:val="1"/>
+      <w:numFmt w:val="decimal"/>
+      <w:lvlText w:val="%6."/>
+      <w:lvlJc w:val="left"/>
+      <w:pPr>
+        <w:tabs>
+          <w:tab w:val="num" w:pos="0"/>
+        </w:tabs>
+        <w:ind w:left="4320" w:hanging="480"/>
+      </w:pPr>
+      <w:rPr/>
+    </w:lvl>
+    <w:lvl w:ilvl="6">
+      <w:start w:val="1"/>
+      <w:numFmt w:val="decimal"/>
+      <w:lvlText w:val="%7."/>
+      <w:lvlJc w:val="left"/>
+      <w:pPr>
+        <w:tabs>
+          <w:tab w:val="num" w:pos="0"/>
+        </w:tabs>
+        <w:ind w:left="5040" w:hanging="480"/>
+      </w:pPr>
+      <w:rPr/>
+    </w:lvl>
+    <w:lvl w:ilvl="7">
+      <w:start w:val="1"/>
+      <w:numFmt w:val="decimal"/>
+      <w:lvlText w:val="%8."/>
+      <w:lvlJc w:val="left"/>
+      <w:pPr>
+        <w:tabs>
+          <w:tab w:val="num" w:pos="0"/>
+        </w:tabs>
+        <w:ind w:left="5760" w:hanging="480"/>
+      </w:pPr>
+      <w:rPr/>
+    </w:lvl>
+    <w:lvl w:ilvl="8">
+      <w:start w:val="1"/>
+      <w:numFmt w:val="decimal"/>
+      <w:lvlText w:val="%9."/>
+      <w:lvlJc w:val="left"/>
+      <w:pPr>
+        <w:tabs>
+          <w:tab w:val="num" w:pos="0"/>
+        </w:tabs>
+        <w:ind w:left="6480" w:hanging="480"/>
+      </w:pPr>
+      <w:rPr/>
+    </w:lvl>
+  </w:abstractNum>
+  <w:abstractNum w:abstractNumId="6">
+    <w:lvl w:ilvl="0">
+      <w:start w:val="1"/>
+      <w:numFmt w:val="decimal"/>
+      <w:lvlText w:val="%1."/>
+      <w:lvlJc w:val="left"/>
+      <w:pPr>
+        <w:tabs>
+          <w:tab w:val="num" w:pos="0"/>
+        </w:tabs>
+        <w:ind w:left="720" w:hanging="480"/>
+      </w:pPr>
+      <w:rPr/>
+    </w:lvl>
+    <w:lvl w:ilvl="1">
+      <w:start w:val="1"/>
+      <w:numFmt w:val="decimal"/>
+      <w:lvlText w:val="%2."/>
+      <w:lvlJc w:val="left"/>
+      <w:pPr>
+        <w:tabs>
+          <w:tab w:val="num" w:pos="0"/>
+        </w:tabs>
+        <w:ind w:left="1440" w:hanging="480"/>
+      </w:pPr>
+      <w:rPr/>
+    </w:lvl>
+    <w:lvl w:ilvl="2">
+      <w:start w:val="1"/>
+      <w:numFmt w:val="decimal"/>
+      <w:lvlText w:val="%3."/>
+      <w:lvlJc w:val="left"/>
+      <w:pPr>
+        <w:tabs>
+          <w:tab w:val="num" w:pos="0"/>
+        </w:tabs>
+        <w:ind w:left="2160" w:hanging="480"/>
+      </w:pPr>
+      <w:rPr/>
+    </w:lvl>
+    <w:lvl w:ilvl="3">
+      <w:start w:val="1"/>
+      <w:numFmt w:val="decimal"/>
+      <w:lvlText w:val="%4."/>
+      <w:lvlJc w:val="left"/>
+      <w:pPr>
+        <w:tabs>
+          <w:tab w:val="num" w:pos="0"/>
+        </w:tabs>
+        <w:ind w:left="2880" w:hanging="480"/>
+      </w:pPr>
+      <w:rPr/>
+    </w:lvl>
+    <w:lvl w:ilvl="4">
+      <w:start w:val="1"/>
+      <w:numFmt w:val="decimal"/>
+      <w:lvlText w:val="%5."/>
+      <w:lvlJc w:val="left"/>
+      <w:pPr>
+        <w:tabs>
+          <w:tab w:val="num" w:pos="0"/>
+        </w:tabs>
+        <w:ind w:left="3600" w:hanging="480"/>
+      </w:pPr>
+      <w:rPr/>
+    </w:lvl>
+    <w:lvl w:ilvl="5">
+      <w:start w:val="1"/>
+      <w:numFmt w:val="decimal"/>
+      <w:lvlText w:val="%6."/>
+      <w:lvlJc w:val="left"/>
+      <w:pPr>
+        <w:tabs>
+          <w:tab w:val="num" w:pos="0"/>
+        </w:tabs>
+        <w:ind w:left="4320" w:hanging="480"/>
+      </w:pPr>
+      <w:rPr/>
+    </w:lvl>
+    <w:lvl w:ilvl="6">
+      <w:start w:val="1"/>
+      <w:numFmt w:val="decimal"/>
+      <w:lvlText w:val="%7."/>
+      <w:lvlJc w:val="left"/>
+      <w:pPr>
+        <w:tabs>
+          <w:tab w:val="num" w:pos="0"/>
+        </w:tabs>
+        <w:ind w:left="5040" w:hanging="480"/>
+      </w:pPr>
+      <w:rPr/>
+    </w:lvl>
+    <w:lvl w:ilvl="7">
+      <w:start w:val="1"/>
+      <w:numFmt w:val="decimal"/>
+      <w:lvlText w:val="%8."/>
+      <w:lvlJc w:val="left"/>
+      <w:pPr>
+        <w:tabs>
+          <w:tab w:val="num" w:pos="0"/>
+        </w:tabs>
+        <w:ind w:left="5760" w:hanging="480"/>
+      </w:pPr>
+      <w:rPr/>
+    </w:lvl>
+    <w:lvl w:ilvl="8">
+      <w:start w:val="1"/>
+      <w:numFmt w:val="decimal"/>
+      <w:lvlText w:val="%9."/>
+      <w:lvlJc w:val="left"/>
+      <w:pPr>
+        <w:tabs>
+          <w:tab w:val="num" w:pos="0"/>
+        </w:tabs>
+        <w:ind w:left="6480" w:hanging="480"/>
+      </w:pPr>
+      <w:rPr/>
+    </w:lvl>
+  </w:abstractNum>
+  <w:abstractNum w:abstractNumId="7">
+    <w:lvl w:ilvl="0">
+      <w:start w:val="1"/>
       <w:numFmt w:val="none"/>
       <w:suff w:val="nothing"/>
       <w:lvlText w:val=""/>
@@ -1930,10 +2461,40 @@
     <w:abstractNumId w:val="2"/>
   </w:num>
   <w:num w:numId="3">
+    <w:abstractNumId w:val="3"/>
+  </w:num>
+  <w:num w:numId="4">
+    <w:abstractNumId w:val="4"/>
+  </w:num>
+  <w:num w:numId="5">
+    <w:abstractNumId w:val="5"/>
+  </w:num>
+  <w:num w:numId="6">
+    <w:abstractNumId w:val="6"/>
+  </w:num>
+  <w:num w:numId="7">
+    <w:abstractNumId w:val="7"/>
+  </w:num>
+  <w:num w:numId="8">
     <w:abstractNumId w:val="1"/>
     <w:lvlOverride w:ilvl="0">
       <w:startOverride w:val="1"/>
     </w:lvlOverride>
+  </w:num>
+  <w:num w:numId="9">
+    <w:abstractNumId w:val="1"/>
+  </w:num>
+  <w:num w:numId="10">
+    <w:abstractNumId w:val="1"/>
+  </w:num>
+  <w:num w:numId="11">
+    <w:abstractNumId w:val="1"/>
+  </w:num>
+  <w:num w:numId="12">
+    <w:abstractNumId w:val="1"/>
+  </w:num>
+  <w:num w:numId="13">
+    <w:abstractNumId w:val="1"/>
   </w:num>
 </w:numbering>
 </file>
@@ -1961,6 +2522,7 @@
     <w:qFormat/>
     <w:pPr>
       <w:widowControl/>
+      <w:suppressAutoHyphens w:val="true"/>
       <w:bidi w:val="0"/>
       <w:spacing w:before="0" w:after="200"/>
       <w:jc w:val="left"/>
@@ -2192,7 +2754,6 @@
   </w:style>
   <w:style w:type="character" w:styleId="Style5">
     <w:name w:val="Символ сноски"/>
-    <w:basedOn w:val="BodyTextChar"/>
     <w:qFormat/>
     <w:rPr>
       <w:vertAlign w:val="superscript"/>
@@ -2585,6 +3146,7 @@
       <w:keepNext w:val="true"/>
       <w:keepLines/>
       <w:widowControl/>
+      <w:suppressAutoHyphens w:val="true"/>
       <w:bidi w:val="0"/>
       <w:spacing w:before="0" w:after="200"/>
       <w:jc w:val="center"/>
@@ -2606,6 +3168,7 @@
       <w:keepNext w:val="true"/>
       <w:keepLines/>
       <w:widowControl/>
+      <w:suppressAutoHyphens w:val="true"/>
       <w:bidi w:val="0"/>
       <w:spacing w:before="0" w:after="200"/>
       <w:jc w:val="center"/>
